--- a/Week3/week3note.docx
+++ b/Week3/week3note.docx
@@ -6,8 +6,71 @@
       <w:r>
         <w:t>Week3</w:t>
       </w:r>
+    </w:p>
+    <w:p/>
+    <w:p>
+      <w:r>
+        <w:t>Action Pack</w:t>
+      </w:r>
+    </w:p>
+    <w:p>
+      <w:r>
+        <w:t>Introduction</w:t>
+      </w:r>
+    </w:p>
+    <w:p>
+      <w:r>
+        <w:t>REST and Rails</w:t>
+      </w:r>
+    </w:p>
+    <w:p/>
+    <w:p>
+      <w:r>
+        <w:t>Restful Actions</w:t>
+      </w:r>
       <w:bookmarkStart w:id="0" w:name="_GoBack"/>
       <w:bookmarkEnd w:id="0"/>
+    </w:p>
+    <w:p>
+      <w:r>
+        <w:t>Restful Actions: Index</w:t>
+      </w:r>
+    </w:p>
+    <w:p>
+      <w:r>
+        <w:t>Restful Actions: Show and Destroy</w:t>
+      </w:r>
+    </w:p>
+    <w:p>
+      <w:r>
+        <w:t>Restful Actions: New and Create</w:t>
+      </w:r>
+    </w:p>
+    <w:p>
+      <w:r>
+        <w:t>Strong Parameters and Flash</w:t>
+      </w:r>
+    </w:p>
+    <w:p>
+      <w:r>
+        <w:t>Restful Actions: Edit and Update</w:t>
+      </w:r>
+    </w:p>
+    <w:p/>
+    <w:p>
+      <w:r>
+        <w:t>Action View</w:t>
+      </w:r>
+    </w:p>
+    <w:p>
+      <w:r>
+        <w:t>Partials</w:t>
+      </w:r>
+    </w:p>
+    <w:p>
+      <w:r>
+        <w:t>Form Helpers and Layouts</w:t>
+      </w:r>
     </w:p>
     <w:sectPr>
       <w:pgSz w:w="12240" w:h="15840"/>
